--- a/english дз 4.docx
+++ b/english дз 4.docx
@@ -4,6 +4,14 @@
   <w:body>
     <w:p>
       <w:pPr>
+        <w:ind w:left="720" w:hanging="360"/>
+        <w:rPr>
+          <w:lang w:val="ru-RU"/>
+        </w:rPr>
+      </w:pPr>
+    </w:p>
+    <w:p>
+      <w:pPr>
         <w:pStyle w:val="a3"/>
         <w:numPr>
           <w:ilvl w:val="0"/>
@@ -19,102 +27,10 @@
         <w:rPr>
           <w:sz w:val="32"/>
           <w:szCs w:val="32"/>
-          <w:lang w:val="en-US"/>
-        </w:rPr>
-        <w:t xml:space="preserve">Where's the fire station? – </w:t>
-      </w:r>
-      <w:r>
-        <w:rPr>
-          <w:sz w:val="32"/>
-          <w:szCs w:val="32"/>
           <w:lang w:val="ru-RU"/>
         </w:rPr>
-        <w:t>Где</w:t>
-      </w:r>
-      <w:r>
-        <w:rPr>
-          <w:sz w:val="32"/>
-          <w:szCs w:val="32"/>
-          <w:lang w:val="en-US"/>
-        </w:rPr>
-        <w:t xml:space="preserve"> </w:t>
-      </w:r>
-      <w:r>
-        <w:rPr>
-          <w:sz w:val="32"/>
-          <w:szCs w:val="32"/>
-          <w:lang w:val="ru-RU"/>
-        </w:rPr>
-        <w:t>пожарная</w:t>
-      </w:r>
-      <w:r>
-        <w:rPr>
-          <w:sz w:val="32"/>
-          <w:szCs w:val="32"/>
-          <w:lang w:val="en-US"/>
-        </w:rPr>
-        <w:t xml:space="preserve"> </w:t>
-      </w:r>
-      <w:r>
-        <w:rPr>
-          <w:sz w:val="32"/>
-          <w:szCs w:val="32"/>
-          <w:lang w:val="ru-RU"/>
-        </w:rPr>
-        <w:t>часть</w:t>
-      </w:r>
-      <w:r>
-        <w:rPr>
-          <w:sz w:val="32"/>
-          <w:szCs w:val="32"/>
-          <w:lang w:val="en-US"/>
-        </w:rPr>
-        <w:t>?</w:t>
-      </w:r>
-    </w:p>
-    <w:p>
-      <w:pPr>
-        <w:pStyle w:val="a3"/>
-        <w:rPr>
-          <w:sz w:val="32"/>
-          <w:szCs w:val="32"/>
-          <w:lang w:val="ru-RU"/>
-        </w:rPr>
-      </w:pPr>
-      <w:r>
-        <w:rPr>
-          <w:sz w:val="32"/>
-          <w:szCs w:val="32"/>
-          <w:lang w:val="en-US"/>
-        </w:rPr>
-        <w:t xml:space="preserve">It's on Washington street, next to the Library. </w:t>
-      </w:r>
-      <w:r>
-        <w:rPr>
-          <w:sz w:val="32"/>
-          <w:szCs w:val="32"/>
-          <w:lang w:val="ru-RU"/>
-        </w:rPr>
-        <w:t xml:space="preserve">Это на улице Вашингтона, рядом с </w:t>
-      </w:r>
-      <w:r>
-        <w:rPr>
-          <w:sz w:val="32"/>
-          <w:szCs w:val="32"/>
-          <w:lang w:val="ru-RU"/>
-        </w:rPr>
-        <w:t>библиотекой</w:t>
-      </w:r>
-    </w:p>
-    <w:p>
-      <w:pPr>
-        <w:pStyle w:val="a3"/>
-        <w:rPr>
-          <w:sz w:val="32"/>
-          <w:szCs w:val="32"/>
-          <w:lang w:val="ru-RU"/>
-        </w:rPr>
-      </w:pPr>
+        <w:t>Добавила строку первую</w:t>
+      </w:r>
     </w:p>
     <w:p>
       <w:pPr>
@@ -897,36 +813,52 @@
           <w:szCs w:val="32"/>
           <w:lang w:val="en-US"/>
         </w:rPr>
+        <w:t>Explain what’s there in each block using there is/there are:</w:t>
+      </w:r>
+    </w:p>
+    <w:p>
+      <w:pPr>
+        <w:pStyle w:val="a3"/>
+        <w:rPr>
+          <w:sz w:val="32"/>
+          <w:szCs w:val="32"/>
+          <w:lang w:val="en-US"/>
+        </w:rPr>
+      </w:pPr>
+    </w:p>
+    <w:p>
+      <w:pPr>
+        <w:pStyle w:val="a3"/>
+        <w:rPr>
+          <w:sz w:val="32"/>
+          <w:szCs w:val="32"/>
+          <w:lang w:val="en-US"/>
+        </w:rPr>
+      </w:pPr>
+      <w:r>
+        <w:rPr>
+          <w:sz w:val="32"/>
+          <w:szCs w:val="32"/>
+          <w:lang w:val="en-US"/>
+        </w:rPr>
         <w:lastRenderedPageBreak/>
-        <w:t>Explain what’s there in each block using there is/there are:</w:t>
-      </w:r>
-    </w:p>
-    <w:p>
-      <w:pPr>
-        <w:pStyle w:val="a3"/>
-        <w:rPr>
-          <w:sz w:val="32"/>
-          <w:szCs w:val="32"/>
-          <w:lang w:val="en-US"/>
-        </w:rPr>
-      </w:pPr>
-    </w:p>
-    <w:p>
-      <w:pPr>
-        <w:pStyle w:val="a3"/>
-        <w:rPr>
-          <w:sz w:val="32"/>
-          <w:szCs w:val="32"/>
-          <w:lang w:val="en-US"/>
-        </w:rPr>
-      </w:pPr>
-      <w:r>
-        <w:rPr>
-          <w:sz w:val="32"/>
-          <w:szCs w:val="32"/>
-          <w:lang w:val="en-US"/>
-        </w:rPr>
-        <w:t>A: There is Airport.</w:t>
+        <w:t xml:space="preserve">A: There is </w:t>
+      </w:r>
+      <w:r>
+        <w:rPr>
+          <w:sz w:val="32"/>
+          <w:szCs w:val="32"/>
+          <w:lang w:val="en-US"/>
+        </w:rPr>
+        <w:t xml:space="preserve">an </w:t>
+      </w:r>
+      <w:r>
+        <w:rPr>
+          <w:sz w:val="32"/>
+          <w:szCs w:val="32"/>
+          <w:lang w:val="en-US"/>
+        </w:rPr>
+        <w:t>Airport.</w:t>
       </w:r>
     </w:p>
     <w:p>
@@ -952,7 +884,23 @@
           <w:szCs w:val="32"/>
           <w:lang w:val="en-US"/>
         </w:rPr>
-        <w:t>: There is Park</w:t>
+        <w:t xml:space="preserve">: There is </w:t>
+      </w:r>
+      <w:r>
+        <w:rPr>
+          <w:sz w:val="32"/>
+          <w:szCs w:val="32"/>
+          <w:lang w:val="en-US"/>
+        </w:rPr>
+        <w:t xml:space="preserve">a </w:t>
+      </w:r>
+      <w:r>
+        <w:rPr>
+          <w:sz w:val="32"/>
+          <w:szCs w:val="32"/>
+          <w:lang w:val="en-US"/>
+        </w:rPr>
+        <w:t>Park</w:t>
       </w:r>
     </w:p>
     <w:p>
@@ -979,6 +927,14 @@
           <w:lang w:val="en-US"/>
         </w:rPr>
         <w:t xml:space="preserve"> </w:t>
+      </w:r>
+      <w:r>
+        <w:rPr>
+          <w:sz w:val="32"/>
+          <w:szCs w:val="32"/>
+          <w:lang w:val="en-US"/>
+        </w:rPr>
+        <w:t xml:space="preserve">a </w:t>
       </w:r>
       <w:r>
         <w:rPr>
